--- a/Include.docx
+++ b/Include.docx
@@ -342,16 +342,6 @@
         <w:rPr>
           <w:rtl w:val="0"/>
         </w:rPr>
-      </w:r>
-    </w:p>
-    <w:p>
-      <w:pPr>
-        <w:rPr/>
-      </w:pPr>
-      <w:r>
-        <w:rPr>
-          <w:rtl w:val="0"/>
-        </w:rPr>
         <w:t xml:space="preserve">List&lt;TEntity&gt; entityList = await _context.Set&lt;TEntity&gt;()</w:t>
       </w:r>
     </w:p>
@@ -677,7 +667,7 @@
         <w:rPr>
           <w:rtl w:val="0"/>
         </w:rPr>
-        <w:t xml:space="preserve">Ehtiyac doğrultusunda bizim Auto Include ilə baş verən Include prosesini deaktiv etməyimiz lazım gələ bilər. Bunun üçün də SELECT sorğusu generate olan zaman IgnoreAutoIncludes method tətbiq edilir.</w:t>
+        <w:t xml:space="preserve">Ehtiyac doğrultusunda bizim Auto Include ilə baş verən Include prosesini deaktiv etməyimiz lazım gələ bilər. Bunun üçün də SELECT sorğusu generate olan zaman,IQueryable-a IgnoreAutoIncludes method tətbiq edilir.</w:t>
       </w:r>
     </w:p>
     <w:p>
